--- a/Tugas Akhir - Welni Mustika.docx
+++ b/Tugas Akhir - Welni Mustika.docx
@@ -287,6 +287,7 @@
       </w:pPr>
       <w:r>
         <w:rPr>
+          <w:noProof/>
           <w:lang w:val="en-US"/>
         </w:rPr>
         <w:drawing>
